--- a/计算机网络第五次作业-2016302580288-颜聪.docx
+++ b/计算机网络第五次作业-2016302580288-颜聪.docx
@@ -5,7 +5,7 @@
     <w:p>
       <w:pPr>
         <w:rPr>
-          <w:rFonts w:hint="eastAsia"/>
+          <w:rFonts w:hint="eastAsia" w:ascii="宋体" w:hAnsi="宋体" w:eastAsia="宋体" w:cs="宋体"/>
           <w:sz w:val="36"/>
           <w:szCs w:val="36"/>
           <w:lang w:val="en-US" w:eastAsia="zh-CN"/>
@@ -13,35 +13,21 @@
       </w:pPr>
       <w:r>
         <w:rPr>
-          <w:rFonts w:hint="eastAsia"/>
+          <w:rFonts w:hint="eastAsia" w:ascii="宋体" w:hAnsi="宋体" w:eastAsia="宋体" w:cs="宋体"/>
           <w:sz w:val="36"/>
           <w:szCs w:val="36"/>
           <w:lang w:val="en-US" w:eastAsia="zh-CN"/>
         </w:rPr>
-        <w:t>作业所选题目（1、5、6、13、17）</w:t>
+        <w:t>选做题目（1、2、14、16、19）</w:t>
       </w:r>
     </w:p>
     <w:p>
-      <w:pPr>
-        <w:rPr>
-          <w:rFonts w:hint="eastAsia"/>
-          <w:sz w:val="36"/>
-          <w:szCs w:val="36"/>
-          <w:lang w:val="en-US" w:eastAsia="zh-CN"/>
-        </w:rPr>
-      </w:pPr>
       <w:r>
-        <w:rPr>
-          <w:rFonts w:hint="eastAsia"/>
-          <w:sz w:val="36"/>
-          <w:szCs w:val="36"/>
-          <w:lang w:val="en-US" w:eastAsia="zh-CN"/>
-        </w:rPr>
         <w:drawing>
           <wp:inline distT="0" distB="0" distL="114300" distR="114300">
-            <wp:extent cx="5261610" cy="7015480"/>
-            <wp:effectExtent l="0" t="0" r="11430" b="10160"/>
-            <wp:docPr id="1" name="图片 1" descr="IMG_5060"/>
+            <wp:extent cx="5270500" cy="6765290"/>
+            <wp:effectExtent l="0" t="0" r="2540" b="1270"/>
+            <wp:docPr id="2" name="图片 1"/>
             <wp:cNvGraphicFramePr>
               <a:graphicFrameLocks xmlns:a="http://schemas.openxmlformats.org/drawingml/2006/main" noChangeAspect="1"/>
             </wp:cNvGraphicFramePr>
@@ -49,7 +35,7 @@
               <a:graphicData uri="http://schemas.openxmlformats.org/drawingml/2006/picture">
                 <pic:pic xmlns:pic="http://schemas.openxmlformats.org/drawingml/2006/picture">
                   <pic:nvPicPr>
-                    <pic:cNvPr id="1" name="图片 1" descr="IMG_5060"/>
+                    <pic:cNvPr id="2" name="图片 1"/>
                     <pic:cNvPicPr>
                       <a:picLocks noChangeAspect="1"/>
                     </pic:cNvPicPr>
@@ -63,11 +49,15 @@
                   <pic:spPr>
                     <a:xfrm>
                       <a:off x="0" y="0"/>
-                      <a:ext cx="5261610" cy="7015480"/>
+                      <a:ext cx="5270500" cy="6765290"/>
                     </a:xfrm>
                     <a:prstGeom prst="rect">
                       <a:avLst/>
                     </a:prstGeom>
+                    <a:noFill/>
+                    <a:ln>
+                      <a:noFill/>
+                    </a:ln>
                   </pic:spPr>
                 </pic:pic>
               </a:graphicData>
@@ -76,57 +66,30 @@
         </w:drawing>
       </w:r>
     </w:p>
+    <w:p/>
+    <w:p/>
+    <w:p/>
+    <w:p/>
+    <w:p/>
+    <w:p/>
+    <w:p/>
     <w:p>
       <w:pPr>
         <w:rPr>
-          <w:rFonts w:hint="eastAsia"/>
-          <w:sz w:val="36"/>
-          <w:szCs w:val="36"/>
-          <w:lang w:val="en-US" w:eastAsia="zh-CN"/>
-        </w:rPr>
-      </w:pPr>
-    </w:p>
-    <w:p>
-      <w:pPr>
-        <w:rPr>
-          <w:rFonts w:hint="eastAsia"/>
-          <w:sz w:val="36"/>
-          <w:szCs w:val="36"/>
-          <w:lang w:val="en-US" w:eastAsia="zh-CN"/>
-        </w:rPr>
-      </w:pPr>
-    </w:p>
-    <w:p>
-      <w:pPr>
-        <w:rPr>
-          <w:rFonts w:hint="eastAsia"/>
-          <w:sz w:val="36"/>
-          <w:szCs w:val="36"/>
-          <w:lang w:val="en-US" w:eastAsia="zh-CN"/>
-        </w:rPr>
-      </w:pPr>
-    </w:p>
-    <w:p>
-      <w:pPr>
-        <w:rPr>
-          <w:rFonts w:hint="eastAsia"/>
-          <w:sz w:val="36"/>
-          <w:szCs w:val="36"/>
+          <w:rFonts w:hint="eastAsia" w:eastAsiaTheme="minorEastAsia"/>
           <w:lang w:val="en-US" w:eastAsia="zh-CN"/>
         </w:rPr>
       </w:pPr>
       <w:r>
         <w:rPr>
-          <w:rFonts w:hint="eastAsia"/>
-          <w:sz w:val="36"/>
-          <w:szCs w:val="36"/>
+          <w:rFonts w:hint="eastAsia" w:eastAsiaTheme="minorEastAsia"/>
           <w:lang w:val="en-US" w:eastAsia="zh-CN"/>
         </w:rPr>
         <w:drawing>
           <wp:inline distT="0" distB="0" distL="114300" distR="114300">
-            <wp:extent cx="5261610" cy="7015480"/>
-            <wp:effectExtent l="0" t="0" r="11430" b="10160"/>
-            <wp:docPr id="2" name="图片 2" descr="IMG_5061"/>
+            <wp:extent cx="5265420" cy="2960370"/>
+            <wp:effectExtent l="0" t="0" r="7620" b="11430"/>
+            <wp:docPr id="3" name="图片 3" descr="335B6E763E51CC180EBA1E7A0A5B3F21"/>
             <wp:cNvGraphicFramePr>
               <a:graphicFrameLocks xmlns:a="http://schemas.openxmlformats.org/drawingml/2006/main" noChangeAspect="1"/>
             </wp:cNvGraphicFramePr>
@@ -134,7 +97,7 @@
               <a:graphicData uri="http://schemas.openxmlformats.org/drawingml/2006/picture">
                 <pic:pic xmlns:pic="http://schemas.openxmlformats.org/drawingml/2006/picture">
                   <pic:nvPicPr>
-                    <pic:cNvPr id="2" name="图片 2" descr="IMG_5061"/>
+                    <pic:cNvPr id="3" name="图片 3" descr="335B6E763E51CC180EBA1E7A0A5B3F21"/>
                     <pic:cNvPicPr>
                       <a:picLocks noChangeAspect="1"/>
                     </pic:cNvPicPr>
@@ -148,7 +111,7 @@
                   <pic:spPr>
                     <a:xfrm>
                       <a:off x="0" y="0"/>
-                      <a:ext cx="5261610" cy="7015480"/>
+                      <a:ext cx="5265420" cy="2960370"/>
                     </a:xfrm>
                     <a:prstGeom prst="rect">
                       <a:avLst/>
@@ -248,7 +211,7 @@
     <w:lsdException w:qFormat="1" w:unhideWhenUsed="0" w:uiPriority="0" w:semiHidden="0" w:name="Title"/>
     <w:lsdException w:unhideWhenUsed="0" w:uiPriority="0" w:semiHidden="0" w:name="Closing"/>
     <w:lsdException w:unhideWhenUsed="0" w:uiPriority="0" w:semiHidden="0" w:name="Signature"/>
-    <w:lsdException w:qFormat="1" w:unhideWhenUsed="0" w:uiPriority="0" w:name="Default Paragraph Font"/>
+    <w:lsdException w:unhideWhenUsed="0" w:uiPriority="0" w:name="Default Paragraph Font"/>
     <w:lsdException w:unhideWhenUsed="0" w:uiPriority="0" w:semiHidden="0" w:name="Body Text"/>
     <w:lsdException w:unhideWhenUsed="0" w:uiPriority="0" w:semiHidden="0" w:name="Body Text Indent"/>
     <w:lsdException w:unhideWhenUsed="0" w:uiPriority="0" w:semiHidden="0" w:name="List Continue"/>
@@ -286,7 +249,7 @@
     <w:lsdException w:unhideWhenUsed="0" w:uiPriority="0" w:semiHidden="0" w:name="HTML Sample"/>
     <w:lsdException w:unhideWhenUsed="0" w:uiPriority="0" w:semiHidden="0" w:name="HTML Typewriter"/>
     <w:lsdException w:unhideWhenUsed="0" w:uiPriority="0" w:semiHidden="0" w:name="HTML Variable"/>
-    <w:lsdException w:qFormat="1" w:unhideWhenUsed="0" w:uiPriority="0" w:name="Normal Table"/>
+    <w:lsdException w:unhideWhenUsed="0" w:uiPriority="0" w:name="Normal Table"/>
     <w:lsdException w:unhideWhenUsed="0" w:uiPriority="0" w:semiHidden="0" w:name="annotation subject"/>
     <w:lsdException w:unhideWhenUsed="0" w:uiPriority="0" w:semiHidden="0" w:name="Table Simple 1"/>
     <w:lsdException w:unhideWhenUsed="0" w:uiPriority="0" w:semiHidden="0" w:name="Table Simple 2"/>
@@ -451,13 +414,11 @@
   <w:style w:type="character" w:default="1" w:styleId="3">
     <w:name w:val="Default Paragraph Font"/>
     <w:semiHidden/>
-    <w:qFormat/>
     <w:uiPriority w:val="0"/>
   </w:style>
   <w:style w:type="table" w:default="1" w:styleId="2">
     <w:name w:val="Normal Table"/>
     <w:semiHidden/>
-    <w:qFormat/>
     <w:uiPriority w:val="0"/>
     <w:tblPr>
       <w:tblLayout w:type="fixed"/>
